--- a/Wheel/Resources/Raw/Templates/Docx/Screens Diagram.docx
+++ b/Wheel/Resources/Raw/Templates/Docx/Screens Diagram.docx
@@ -18,6 +18,7 @@
       <w:pPr>
         <w:rPr>
           <w:rFonts w:ascii="David" w:eastAsia="David" w:hAnsi="David" w:cs="David"/>
+          <w:rtl/>
         </w:rPr>
       </w:pPr>
       <w:r>
@@ -40,53 +41,6 @@
         </w:rPr>
         <w:t xml:space="preserve"> </w:t>
       </w:r>
-    </w:p>
-    <w:p>
-      <w:pPr>
-        <w:rPr>
-          <w:b/>
-          <w:color w:val="0000FF"/>
-        </w:rPr>
-      </w:pPr>
-      <w:r>
-        <w:rPr>
-          <w:rFonts w:hint="cs"/>
-          <w:b/>
-          <w:color w:val="0000FF"/>
-          <w:rtl/>
-        </w:rPr>
-        <w:t>מתאר את אופן הניווט בין המסכים השונים</w:t>
-      </w:r>
-    </w:p>
-    <w:p>
-      <w:pPr>
-        <w:rPr>
-          <w:b/>
-          <w:color w:val="0000FF"/>
-        </w:rPr>
-      </w:pPr>
-      <w:r>
-        <w:rPr>
-          <w:rFonts w:hint="cs"/>
-          <w:b/>
-          <w:color w:val="0000FF"/>
-          <w:rtl/>
-        </w:rPr>
-        <w:t>דוגמא:</w:t>
-      </w:r>
-    </w:p>
-    <w:p>
-      <w:pPr>
-        <w:spacing w:line="360" w:lineRule="auto"/>
-        <w:rPr>
-          <w:rFonts w:ascii="Arial" w:eastAsia="Arial" w:hAnsi="Arial" w:cs="Arial" w:hint="cs"/>
-          <w:b/>
-          <w:sz w:val="48"/>
-          <w:szCs w:val="48"/>
-          <w:u w:val="single"/>
-          <w:rtl/>
-        </w:rPr>
-      </w:pPr>
     </w:p>
     <w:sectPr>
       <w:pgSz w:w="11906" w:h="16838"/>
@@ -244,15 +198,6 @@
   </w:abstractNum>
   <w:num w:numId="1" w16cid:durableId="1971742360">
     <w:abstractNumId w:val="0"/>
-    <w:lvlOverride w:ilvl="0"/>
-    <w:lvlOverride w:ilvl="1"/>
-    <w:lvlOverride w:ilvl="2"/>
-    <w:lvlOverride w:ilvl="3"/>
-    <w:lvlOverride w:ilvl="4"/>
-    <w:lvlOverride w:ilvl="5"/>
-    <w:lvlOverride w:ilvl="6"/>
-    <w:lvlOverride w:ilvl="7"/>
-    <w:lvlOverride w:ilvl="8"/>
   </w:num>
 </w:numbering>
 </file>
@@ -869,6 +814,7 @@
   <w:style w:type="character" w:default="1" w:styleId="a0">
     <w:name w:val="Default Paragraph Font"/>
     <w:uiPriority w:val="1"/>
+    <w:semiHidden/>
     <w:unhideWhenUsed/>
   </w:style>
   <w:style w:type="table" w:default="1" w:styleId="a1">
